--- a/assignment_2/CMPT365A2/Assignment 2 Report (Finished).docx
+++ b/assignment_2/CMPT365A2/Assignment 2 Report (Finished).docx
@@ -278,7 +278,21 @@
           <w:sz w:val="24"/>
           <w:szCs w:val="24"/>
         </w:rPr>
-        <w:t>from the slides tuned for best appearance and scale them.</w:t>
+        <w:t xml:space="preserve">from the slides tuned for best appearance and scale them </w:t>
+      </w:r>
+      <w:r>
+        <w:rPr>
+          <w:sz w:val="24"/>
+          <w:szCs w:val="24"/>
+        </w:rPr>
+        <w:t>as well as a few different methods such as linear uniform and exponential quantization tables</w:t>
+      </w:r>
+      <w:r>
+        <w:rPr>
+          <w:sz w:val="24"/>
+          <w:szCs w:val="24"/>
+        </w:rPr>
+        <w:t>.</w:t>
       </w:r>
       <w:r>
         <w:rPr>
